--- a/doc.docx
+++ b/doc.docx
@@ -12,15 +12,8 @@
         <w:rPr>
           <w:lang w:val="en-US"/>
         </w:rPr>
-        <w:t>Hello world</w:t>
+        <w:t>Ov;zmvn;/vn’xpdmmz;</w:t>
       </w:r>
-    </w:p>
-    <w:p>
-      <w:pPr>
-        <w:rPr>
-          <w:lang w:val="en-US"/>
-        </w:rPr>
-      </w:pPr>
     </w:p>
     <w:sectPr>
       <w:pgSz w:w="11906" w:h="16838"/>

--- a/doc.docx
+++ b/doc.docx
@@ -8,11 +8,39 @@
           <w:lang w:val="en-US"/>
         </w:rPr>
       </w:pPr>
+      <w:proofErr w:type="spellStart"/>
       <w:r>
         <w:rPr>
           <w:lang w:val="en-US"/>
         </w:rPr>
-        <w:t>Ov;zmvn;/vn’xpdmmz;</w:t>
+        <w:t>Ov;zmvn</w:t>
+      </w:r>
+      <w:proofErr w:type="spellEnd"/>
+      <w:r>
+        <w:rPr>
+          <w:lang w:val="en-US"/>
+        </w:rPr>
+        <w:t>;/</w:t>
+      </w:r>
+      <w:proofErr w:type="spellStart"/>
+      <w:r>
+        <w:rPr>
+          <w:lang w:val="en-US"/>
+        </w:rPr>
+        <w:t>vn’xpdmmz;</w:t>
+      </w:r>
+      <w:r>
+        <w:rPr>
+          <w:lang w:val="en-US"/>
+        </w:rPr>
+        <w:t>jvnliuhznvligshuirbsn;sen</w:t>
+      </w:r>
+      <w:proofErr w:type="spellEnd"/>
+      <w:r>
+        <w:rPr>
+          <w:lang w:val="en-US"/>
+        </w:rPr>
+        <w:t xml:space="preserve"> </w:t>
       </w:r>
     </w:p>
     <w:sectPr>
